--- a/Write-ups/Exp-2.docx
+++ b/Write-ups/Exp-2.docx
@@ -6902,6 +6902,7 @@
       <w:r>
         <w:rPr>
           <w:rFonts w:ascii="Times New Roman" w:eastAsia="Times New Roman" w:hAnsi="Times New Roman" w:cs="Times New Roman"/>
+          <w:noProof/>
         </w:rPr>
         <w:drawing>
           <wp:inline distT="0" distB="0" distL="0" distR="0" wp14:anchorId="21EF32C8" wp14:editId="12B3BD41">
@@ -6954,7 +6955,7 @@
           <w:rPr>
             <w:rStyle w:val="Hyperlink"/>
           </w:rPr>
-          <w:t>https://github.com/howlcat25/AWTL-SEM-6/blob/main/Source%20codes/Assign_1.html</w:t>
+          <w:t>https://github.com/howlcat25/AWTL-SEM-6/blob/main/Source%20codes/assign2b.html</w:t>
         </w:r>
       </w:hyperlink>
     </w:p>
@@ -7839,6 +7840,7 @@
   <w:style w:type="character" w:default="1" w:styleId="DefaultParagraphFont">
     <w:name w:val="Default Paragraph Font"/>
     <w:uiPriority w:val="1"/>
+    <w:semiHidden/>
     <w:unhideWhenUsed/>
   </w:style>
   <w:style w:type="table" w:default="1" w:styleId="TableNormal">
